--- a/Algoritmalar/Hafta7.docx
+++ b/Algoritmalar/Hafta7.docx
@@ -226,13 +226,6 @@
       </w:r>
     </w:p>
     <w:p>
-      <w:pPr>
-        <w:pStyle w:val="ListeParagraf"/>
-        <w:numPr>
-          <w:ilvl w:val="0"/>
-          <w:numId w:val="3"/>
-        </w:numPr>
-      </w:pPr>
       <w:r>
         <w:rPr>
           <w:noProof/>
@@ -3445,18 +3438,18 @@
         <mc:AlternateContent>
           <mc:Choice Requires="wps">
             <w:drawing>
-              <wp:anchor distT="0" distB="0" distL="114300" distR="114300" simplePos="0" relativeHeight="251694080" behindDoc="0" locked="0" layoutInCell="1" allowOverlap="1" wp14:anchorId="2CE0BEB5" wp14:editId="4500E25F">
+              <wp:anchor distT="0" distB="0" distL="114300" distR="114300" simplePos="0" relativeHeight="251711488" behindDoc="0" locked="0" layoutInCell="1" allowOverlap="1" wp14:anchorId="78B4AF39" wp14:editId="46B30B54">
                 <wp:simplePos x="0" y="0"/>
-                <wp:positionH relativeFrom="page">
-                  <wp:posOffset>128344</wp:posOffset>
+                <wp:positionH relativeFrom="column">
+                  <wp:posOffset>738174</wp:posOffset>
                 </wp:positionH>
                 <wp:positionV relativeFrom="paragraph">
-                  <wp:posOffset>289442</wp:posOffset>
+                  <wp:posOffset>269295</wp:posOffset>
                 </wp:positionV>
-                <wp:extent cx="1506855" cy="602615"/>
-                <wp:effectExtent l="19050" t="0" r="36195" b="26035"/>
+                <wp:extent cx="2218414" cy="866692"/>
+                <wp:effectExtent l="19050" t="0" r="29845" b="10160"/>
                 <wp:wrapNone/>
-                <wp:docPr id="34" name="Akış Çizelgesi: Veri 34"/>
+                <wp:docPr id="43" name="Akış Çizelgesi: Veri 43"/>
                 <wp:cNvGraphicFramePr/>
                 <a:graphic xmlns:a="http://schemas.openxmlformats.org/drawingml/2006/main">
                   <a:graphicData uri="http://schemas.microsoft.com/office/word/2010/wordprocessingShape">
@@ -3465,7 +3458,7 @@
                       <wps:spPr>
                         <a:xfrm>
                           <a:off x="0" y="0"/>
-                          <a:ext cx="1506855" cy="602615"/>
+                          <a:ext cx="2218414" cy="866692"/>
                         </a:xfrm>
                         <a:prstGeom prst="flowChartInputOutput">
                           <a:avLst/>
@@ -3494,7 +3487,15 @@
                               <w:jc w:val="center"/>
                             </w:pPr>
                             <w:r>
-                              <w:t>“Karesi:”, sayi2*sayi2</w:t>
+                              <w:t>Çıktı</w:t>
+                            </w:r>
+                          </w:p>
+                          <w:p>
+                            <w:pPr>
+                              <w:jc w:val="center"/>
+                            </w:pPr>
+                            <w:r>
+                              <w:t>“Küpü”, sayi1*sayi1*sayi1</w:t>
                             </w:r>
                           </w:p>
                         </w:txbxContent>
@@ -3511,12 +3512,19 @@
                 <wp14:sizeRelH relativeFrom="margin">
                   <wp14:pctWidth>0</wp14:pctWidth>
                 </wp14:sizeRelH>
+                <wp14:sizeRelV relativeFrom="margin">
+                  <wp14:pctHeight>0</wp14:pctHeight>
+                </wp14:sizeRelV>
               </wp:anchor>
             </w:drawing>
           </mc:Choice>
           <mc:Fallback>
             <w:pict>
-              <v:shape w14:anchorId="2CE0BEB5" id="Akış Çizelgesi: Veri 34" o:spid="_x0000_s1045" type="#_x0000_t111" style="position:absolute;margin-left:10.1pt;margin-top:22.8pt;width:118.65pt;height:47.45pt;z-index:251694080;visibility:visible;mso-wrap-style:square;mso-width-percent:0;mso-wrap-distance-left:9pt;mso-wrap-distance-top:0;mso-wrap-distance-right:9pt;mso-wrap-distance-bottom:0;mso-position-horizontal:absolute;mso-position-horizontal-relative:page;mso-position-vertical:absolute;mso-position-vertical-relative:text;mso-width-percent:0;mso-width-relative:margin;v-text-anchor:middle" o:gfxdata="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" fillcolor="#5b9bd5 [3204]" strokecolor="#1f4d78 [1604]" strokeweight="1pt">
+              <v:shapetype w14:anchorId="78B4AF39" id="_x0000_t111" coordsize="21600,21600" o:spt="111" path="m4321,l21600,,17204,21600,,21600xe">
+                <v:stroke joinstyle="miter"/>
+                <v:path gradientshapeok="t" o:connecttype="custom" o:connectlocs="12961,0;10800,0;2161,10800;8602,21600;10800,21600;19402,10800" textboxrect="4321,0,17204,21600"/>
+              </v:shapetype>
+              <v:shape id="Akış Çizelgesi: Veri 43" o:spid="_x0000_s1045" type="#_x0000_t111" style="position:absolute;margin-left:58.1pt;margin-top:21.2pt;width:174.7pt;height:68.25pt;z-index:251711488;visibility:visible;mso-wrap-style:square;mso-width-percent:0;mso-height-percent:0;mso-wrap-distance-left:9pt;mso-wrap-distance-top:0;mso-wrap-distance-right:9pt;mso-wrap-distance-bottom:0;mso-position-horizontal:absolute;mso-position-horizontal-relative:text;mso-position-vertical:absolute;mso-position-vertical-relative:text;mso-width-percent:0;mso-height-percent:0;mso-width-relative:margin;mso-height-relative:margin;v-text-anchor:middle" o:gfxdata="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" fillcolor="#5b9bd5 [3204]" strokecolor="#1f4d78 [1604]" strokeweight="1pt">
                 <v:textbox>
                   <w:txbxContent>
                     <w:p>
@@ -3524,12 +3532,19 @@
                         <w:jc w:val="center"/>
                       </w:pPr>
                       <w:r>
-                        <w:t>“Karesi:”, sayi2*sayi2</w:t>
+                        <w:t>Çıktı</w:t>
+                      </w:r>
+                    </w:p>
+                    <w:p>
+                      <w:pPr>
+                        <w:jc w:val="center"/>
+                      </w:pPr>
+                      <w:r>
+                        <w:t>“Küpü”, sayi1*sayi1*sayi1</w:t>
                       </w:r>
                     </w:p>
                   </w:txbxContent>
                 </v:textbox>
-                <w10:wrap anchorx="page"/>
               </v:shape>
             </w:pict>
           </mc:Fallback>
@@ -3543,18 +3558,18 @@
         <mc:AlternateContent>
           <mc:Choice Requires="wps">
             <w:drawing>
-              <wp:anchor distT="0" distB="0" distL="114300" distR="114300" simplePos="0" relativeHeight="251711488" behindDoc="0" locked="0" layoutInCell="1" allowOverlap="1" wp14:anchorId="78B4AF39" wp14:editId="46B30B54">
+              <wp:anchor distT="0" distB="0" distL="114300" distR="114300" simplePos="0" relativeHeight="251694080" behindDoc="0" locked="0" layoutInCell="1" allowOverlap="1" wp14:anchorId="2CE0BEB5" wp14:editId="4500E25F">
                 <wp:simplePos x="0" y="0"/>
-                <wp:positionH relativeFrom="column">
-                  <wp:posOffset>740646</wp:posOffset>
+                <wp:positionH relativeFrom="page">
+                  <wp:posOffset>127221</wp:posOffset>
                 </wp:positionH>
                 <wp:positionV relativeFrom="paragraph">
-                  <wp:posOffset>270451</wp:posOffset>
+                  <wp:posOffset>285198</wp:posOffset>
                 </wp:positionV>
-                <wp:extent cx="2099462" cy="602901"/>
-                <wp:effectExtent l="19050" t="0" r="34290" b="26035"/>
+                <wp:extent cx="1506855" cy="763325"/>
+                <wp:effectExtent l="19050" t="0" r="36195" b="17780"/>
                 <wp:wrapNone/>
-                <wp:docPr id="43" name="Akış Çizelgesi: Veri 43"/>
+                <wp:docPr id="34" name="Akış Çizelgesi: Veri 34"/>
                 <wp:cNvGraphicFramePr/>
                 <a:graphic xmlns:a="http://schemas.openxmlformats.org/drawingml/2006/main">
                   <a:graphicData uri="http://schemas.microsoft.com/office/word/2010/wordprocessingShape">
@@ -3563,7 +3578,7 @@
                       <wps:spPr>
                         <a:xfrm>
                           <a:off x="0" y="0"/>
-                          <a:ext cx="2099462" cy="602901"/>
+                          <a:ext cx="1506855" cy="763325"/>
                         </a:xfrm>
                         <a:prstGeom prst="flowChartInputOutput">
                           <a:avLst/>
@@ -3592,7 +3607,15 @@
                               <w:jc w:val="center"/>
                             </w:pPr>
                             <w:r>
-                              <w:t>“Küpü”, sayi1*sayi1*sayi1</w:t>
+                              <w:t>Çıktı</w:t>
+                            </w:r>
+                          </w:p>
+                          <w:p>
+                            <w:pPr>
+                              <w:jc w:val="center"/>
+                            </w:pPr>
+                            <w:r>
+                              <w:t>“Karesi:”, sayi2*sayi2</w:t>
                             </w:r>
                           </w:p>
                         </w:txbxContent>
@@ -3609,12 +3632,15 @@
                 <wp14:sizeRelH relativeFrom="margin">
                   <wp14:pctWidth>0</wp14:pctWidth>
                 </wp14:sizeRelH>
+                <wp14:sizeRelV relativeFrom="margin">
+                  <wp14:pctHeight>0</wp14:pctHeight>
+                </wp14:sizeRelV>
               </wp:anchor>
             </w:drawing>
           </mc:Choice>
           <mc:Fallback>
             <w:pict>
-              <v:shape w14:anchorId="78B4AF39" id="Akış Çizelgesi: Veri 43" o:spid="_x0000_s1046" type="#_x0000_t111" style="position:absolute;margin-left:58.3pt;margin-top:21.3pt;width:165.3pt;height:47.45pt;z-index:251711488;visibility:visible;mso-wrap-style:square;mso-width-percent:0;mso-wrap-distance-left:9pt;mso-wrap-distance-top:0;mso-wrap-distance-right:9pt;mso-wrap-distance-bottom:0;mso-position-horizontal:absolute;mso-position-horizontal-relative:text;mso-position-vertical:absolute;mso-position-vertical-relative:text;mso-width-percent:0;mso-width-relative:margin;v-text-anchor:middle" o:gfxdata="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" fillcolor="#5b9bd5 [3204]" strokecolor="#1f4d78 [1604]" strokeweight="1pt">
+              <v:shape w14:anchorId="2CE0BEB5" id="Akış Çizelgesi: Veri 34" o:spid="_x0000_s1046" type="#_x0000_t111" style="position:absolute;margin-left:10pt;margin-top:22.45pt;width:118.65pt;height:60.1pt;z-index:251694080;visibility:visible;mso-wrap-style:square;mso-width-percent:0;mso-height-percent:0;mso-wrap-distance-left:9pt;mso-wrap-distance-top:0;mso-wrap-distance-right:9pt;mso-wrap-distance-bottom:0;mso-position-horizontal:absolute;mso-position-horizontal-relative:page;mso-position-vertical:absolute;mso-position-vertical-relative:text;mso-width-percent:0;mso-height-percent:0;mso-width-relative:margin;mso-height-relative:margin;v-text-anchor:middle" o:gfxdata="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" fillcolor="#5b9bd5 [3204]" strokecolor="#1f4d78 [1604]" strokeweight="1pt">
                 <v:textbox>
                   <w:txbxContent>
                     <w:p>
@@ -3622,11 +3648,20 @@
                         <w:jc w:val="center"/>
                       </w:pPr>
                       <w:r>
-                        <w:t>“Küpü”, sayi1*sayi1*sayi1</w:t>
+                        <w:t>Çıktı</w:t>
+                      </w:r>
+                    </w:p>
+                    <w:p>
+                      <w:pPr>
+                        <w:jc w:val="center"/>
+                      </w:pPr>
+                      <w:r>
+                        <w:t>“Karesi:”, sayi2*sayi2</w:t>
                       </w:r>
                     </w:p>
                   </w:txbxContent>
                 </v:textbox>
+                <w10:wrap anchorx="page"/>
               </v:shape>
             </w:pict>
           </mc:Fallback>
@@ -3798,13 +3833,13 @@
               <wp:anchor distT="0" distB="0" distL="114300" distR="114300" simplePos="0" relativeHeight="251693056" behindDoc="0" locked="0" layoutInCell="1" allowOverlap="1" wp14:anchorId="4DF92E54" wp14:editId="6B7321DB">
                 <wp:simplePos x="0" y="0"/>
                 <wp:positionH relativeFrom="column">
-                  <wp:posOffset>3132337</wp:posOffset>
+                  <wp:posOffset>3131516</wp:posOffset>
                 </wp:positionH>
                 <wp:positionV relativeFrom="paragraph">
-                  <wp:posOffset>37997</wp:posOffset>
+                  <wp:posOffset>39204</wp:posOffset>
                 </wp:positionV>
-                <wp:extent cx="1507253" cy="602901"/>
-                <wp:effectExtent l="19050" t="0" r="36195" b="26035"/>
+                <wp:extent cx="1558456" cy="763326"/>
+                <wp:effectExtent l="19050" t="0" r="41910" b="17780"/>
                 <wp:wrapNone/>
                 <wp:docPr id="35" name="Akış Çizelgesi: Veri 35"/>
                 <wp:cNvGraphicFramePr/>
@@ -3815,7 +3850,7 @@
                       <wps:spPr>
                         <a:xfrm>
                           <a:off x="0" y="0"/>
-                          <a:ext cx="1507253" cy="602901"/>
+                          <a:ext cx="1558456" cy="763326"/>
                         </a:xfrm>
                         <a:prstGeom prst="flowChartInputOutput">
                           <a:avLst/>
@@ -3844,6 +3879,14 @@
                               <w:jc w:val="center"/>
                             </w:pPr>
                             <w:r>
+                              <w:t>Çıktı</w:t>
+                            </w:r>
+                          </w:p>
+                          <w:p>
+                            <w:pPr>
+                              <w:jc w:val="center"/>
+                            </w:pPr>
+                            <w:r>
                               <w:t>“Karesi:”, sayi1*sayi1</w:t>
                             </w:r>
                           </w:p>
@@ -3861,14 +3904,25 @@
                 <wp14:sizeRelH relativeFrom="margin">
                   <wp14:pctWidth>0</wp14:pctWidth>
                 </wp14:sizeRelH>
+                <wp14:sizeRelV relativeFrom="margin">
+                  <wp14:pctHeight>0</wp14:pctHeight>
+                </wp14:sizeRelV>
               </wp:anchor>
             </w:drawing>
           </mc:Choice>
           <mc:Fallback>
             <w:pict>
-              <v:shape w14:anchorId="4DF92E54" id="Akış Çizelgesi: Veri 35" o:spid="_x0000_s1048" type="#_x0000_t111" style="position:absolute;margin-left:246.65pt;margin-top:3pt;width:118.7pt;height:47.45pt;z-index:251693056;visibility:visible;mso-wrap-style:square;mso-width-percent:0;mso-wrap-distance-left:9pt;mso-wrap-distance-top:0;mso-wrap-distance-right:9pt;mso-wrap-distance-bottom:0;mso-position-horizontal:absolute;mso-position-horizontal-relative:text;mso-position-vertical:absolute;mso-position-vertical-relative:text;mso-width-percent:0;mso-width-relative:margin;v-text-anchor:middle" o:gfxdata="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" fillcolor="#5b9bd5 [3204]" strokecolor="#1f4d78 [1604]" strokeweight="1pt">
+              <v:shape w14:anchorId="4DF92E54" id="Akış Çizelgesi: Veri 35" o:spid="_x0000_s1048" type="#_x0000_t111" style="position:absolute;margin-left:246.6pt;margin-top:3.1pt;width:122.7pt;height:60.1pt;z-index:251693056;visibility:visible;mso-wrap-style:square;mso-width-percent:0;mso-height-percent:0;mso-wrap-distance-left:9pt;mso-wrap-distance-top:0;mso-wrap-distance-right:9pt;mso-wrap-distance-bottom:0;mso-position-horizontal:absolute;mso-position-horizontal-relative:text;mso-position-vertical:absolute;mso-position-vertical-relative:text;mso-width-percent:0;mso-height-percent:0;mso-width-relative:margin;mso-height-relative:margin;v-text-anchor:middle" o:gfxdata="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" fillcolor="#5b9bd5 [3204]" strokecolor="#1f4d78 [1604]" strokeweight="1pt">
                 <v:textbox>
                   <w:txbxContent>
+                    <w:p>
+                      <w:pPr>
+                        <w:jc w:val="center"/>
+                      </w:pPr>
+                      <w:r>
+                        <w:t>Çıktı</w:t>
+                      </w:r>
+                    </w:p>
                     <w:p>
                       <w:pPr>
                         <w:jc w:val="center"/>
@@ -3887,6 +3941,157 @@
     </w:p>
     <w:p/>
     <w:p>
+      <w:r>
+        <w:rPr>
+          <w:noProof/>
+          <w:lang w:eastAsia="tr-TR"/>
+        </w:rPr>
+        <mc:AlternateContent>
+          <mc:Choice Requires="wps">
+            <w:drawing>
+              <wp:anchor distT="0" distB="0" distL="114300" distR="114300" simplePos="0" relativeHeight="251713536" behindDoc="0" locked="0" layoutInCell="1" allowOverlap="1">
+                <wp:simplePos x="0" y="0"/>
+                <wp:positionH relativeFrom="column">
+                  <wp:posOffset>1995198</wp:posOffset>
+                </wp:positionH>
+                <wp:positionV relativeFrom="paragraph">
+                  <wp:posOffset>27388</wp:posOffset>
+                </wp:positionV>
+                <wp:extent cx="674547" cy="765545"/>
+                <wp:effectExtent l="0" t="0" r="68580" b="53975"/>
+                <wp:wrapNone/>
+                <wp:docPr id="45" name="Düz Ok Bağlayıcısı 45"/>
+                <wp:cNvGraphicFramePr/>
+                <a:graphic xmlns:a="http://schemas.openxmlformats.org/drawingml/2006/main">
+                  <a:graphicData uri="http://schemas.microsoft.com/office/word/2010/wordprocessingShape">
+                    <wps:wsp>
+                      <wps:cNvCnPr/>
+                      <wps:spPr>
+                        <a:xfrm>
+                          <a:off x="0" y="0"/>
+                          <a:ext cx="674547" cy="765545"/>
+                        </a:xfrm>
+                        <a:prstGeom prst="straightConnector1">
+                          <a:avLst/>
+                        </a:prstGeom>
+                        <a:ln>
+                          <a:tailEnd type="triangle"/>
+                        </a:ln>
+                      </wps:spPr>
+                      <wps:style>
+                        <a:lnRef idx="1">
+                          <a:schemeClr val="accent1"/>
+                        </a:lnRef>
+                        <a:fillRef idx="0">
+                          <a:schemeClr val="accent1"/>
+                        </a:fillRef>
+                        <a:effectRef idx="0">
+                          <a:schemeClr val="accent1"/>
+                        </a:effectRef>
+                        <a:fontRef idx="minor">
+                          <a:schemeClr val="tx1"/>
+                        </a:fontRef>
+                      </wps:style>
+                      <wps:bodyPr/>
+                    </wps:wsp>
+                  </a:graphicData>
+                </a:graphic>
+                <wp14:sizeRelH relativeFrom="margin">
+                  <wp14:pctWidth>0</wp14:pctWidth>
+                </wp14:sizeRelH>
+                <wp14:sizeRelV relativeFrom="margin">
+                  <wp14:pctHeight>0</wp14:pctHeight>
+                </wp14:sizeRelV>
+              </wp:anchor>
+            </w:drawing>
+          </mc:Choice>
+          <mc:Fallback>
+            <w:pict>
+              <v:shapetype w14:anchorId="190AB76D" id="_x0000_t32" coordsize="21600,21600" o:spt="32" o:oned="t" path="m,l21600,21600e" filled="f">
+                <v:path arrowok="t" fillok="f" o:connecttype="none"/>
+                <o:lock v:ext="edit" shapetype="t"/>
+              </v:shapetype>
+              <v:shape id="Düz Ok Bağlayıcısı 45" o:spid="_x0000_s1026" type="#_x0000_t32" style="position:absolute;margin-left:157.1pt;margin-top:2.15pt;width:53.1pt;height:60.3pt;z-index:251713536;visibility:visible;mso-wrap-style:square;mso-width-percent:0;mso-height-percent:0;mso-wrap-distance-left:9pt;mso-wrap-distance-top:0;mso-wrap-distance-right:9pt;mso-wrap-distance-bottom:0;mso-position-horizontal:absolute;mso-position-horizontal-relative:text;mso-position-vertical:absolute;mso-position-vertical-relative:text;mso-width-percent:0;mso-height-percent:0;mso-width-relative:margin;mso-height-relative:margin" o:gfxdata="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" strokecolor="#5b9bd5 [3204]" strokeweight=".5pt">
+                <v:stroke endarrow="block" joinstyle="miter"/>
+              </v:shape>
+            </w:pict>
+          </mc:Fallback>
+        </mc:AlternateContent>
+      </w:r>
+      <w:r>
+        <w:rPr>
+          <w:noProof/>
+          <w:lang w:eastAsia="tr-TR"/>
+        </w:rPr>
+        <mc:AlternateContent>
+          <mc:Choice Requires="wps">
+            <w:drawing>
+              <wp:anchor distT="0" distB="0" distL="114300" distR="114300" simplePos="0" relativeHeight="251700224" behindDoc="0" locked="0" layoutInCell="1" allowOverlap="1" wp14:anchorId="15CA1567" wp14:editId="04A3D043">
+                <wp:simplePos x="0" y="0"/>
+                <wp:positionH relativeFrom="margin">
+                  <wp:align>left</wp:align>
+                </wp:positionH>
+                <wp:positionV relativeFrom="paragraph">
+                  <wp:posOffset>215127</wp:posOffset>
+                </wp:positionV>
+                <wp:extent cx="2419930" cy="646016"/>
+                <wp:effectExtent l="0" t="0" r="38100" b="78105"/>
+                <wp:wrapNone/>
+                <wp:docPr id="28" name="Düz Ok Bağlayıcısı 28"/>
+                <wp:cNvGraphicFramePr/>
+                <a:graphic xmlns:a="http://schemas.openxmlformats.org/drawingml/2006/main">
+                  <a:graphicData uri="http://schemas.microsoft.com/office/word/2010/wordprocessingShape">
+                    <wps:wsp>
+                      <wps:cNvCnPr/>
+                      <wps:spPr>
+                        <a:xfrm>
+                          <a:off x="0" y="0"/>
+                          <a:ext cx="2419930" cy="646016"/>
+                        </a:xfrm>
+                        <a:prstGeom prst="straightConnector1">
+                          <a:avLst/>
+                        </a:prstGeom>
+                        <a:ln>
+                          <a:tailEnd type="triangle"/>
+                        </a:ln>
+                      </wps:spPr>
+                      <wps:style>
+                        <a:lnRef idx="1">
+                          <a:schemeClr val="accent1"/>
+                        </a:lnRef>
+                        <a:fillRef idx="0">
+                          <a:schemeClr val="accent1"/>
+                        </a:fillRef>
+                        <a:effectRef idx="0">
+                          <a:schemeClr val="accent1"/>
+                        </a:effectRef>
+                        <a:fontRef idx="minor">
+                          <a:schemeClr val="tx1"/>
+                        </a:fontRef>
+                      </wps:style>
+                      <wps:bodyPr/>
+                    </wps:wsp>
+                  </a:graphicData>
+                </a:graphic>
+                <wp14:sizeRelH relativeFrom="margin">
+                  <wp14:pctWidth>0</wp14:pctWidth>
+                </wp14:sizeRelH>
+                <wp14:sizeRelV relativeFrom="margin">
+                  <wp14:pctHeight>0</wp14:pctHeight>
+                </wp14:sizeRelV>
+              </wp:anchor>
+            </w:drawing>
+          </mc:Choice>
+          <mc:Fallback>
+            <w:pict>
+              <v:shape w14:anchorId="005DBB85" id="Düz Ok Bağlayıcısı 28" o:spid="_x0000_s1026" type="#_x0000_t32" style="position:absolute;margin-left:0;margin-top:16.95pt;width:190.55pt;height:50.85pt;z-index:251700224;visibility:visible;mso-wrap-style:square;mso-width-percent:0;mso-height-percent:0;mso-wrap-distance-left:9pt;mso-wrap-distance-top:0;mso-wrap-distance-right:9pt;mso-wrap-distance-bottom:0;mso-position-horizontal:left;mso-position-horizontal-relative:margin;mso-position-vertical:absolute;mso-position-vertical-relative:text;mso-width-percent:0;mso-height-percent:0;mso-width-relative:margin;mso-height-relative:margin" o:gfxdata="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" strokecolor="#5b9bd5 [3204]" strokeweight=".5pt">
+                <v:stroke endarrow="block" joinstyle="miter"/>
+                <w10:wrap anchorx="margin"/>
+              </v:shape>
+            </w:pict>
+          </mc:Fallback>
+        </mc:AlternateContent>
+      </w:r>
       <w:r>
         <w:rPr>
           <w:noProof/>
@@ -3953,153 +4158,7 @@
           </mc:Choice>
           <mc:Fallback>
             <w:pict>
-              <v:shape w14:anchorId="3B2D549F" id="Düz Ok Bağlayıcısı 27" o:spid="_x0000_s1026" type="#_x0000_t32" style="position:absolute;margin-left:228.05pt;margin-top:7.8pt;width:73.15pt;height:53.55pt;flip:x;z-index:251701248;visibility:visible;mso-wrap-style:square;mso-width-percent:0;mso-height-percent:0;mso-wrap-distance-left:9pt;mso-wrap-distance-top:0;mso-wrap-distance-right:9pt;mso-wrap-distance-bottom:0;mso-position-horizontal:absolute;mso-position-horizontal-relative:text;mso-position-vertical:absolute;mso-position-vertical-relative:text;mso-width-percent:0;mso-height-percent:0;mso-width-relative:margin;mso-height-relative:margin" o:gfxdata="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" strokecolor="#5b9bd5 [3204]" strokeweight=".5pt">
-                <v:stroke endarrow="block" joinstyle="miter"/>
-              </v:shape>
-            </w:pict>
-          </mc:Fallback>
-        </mc:AlternateContent>
-      </w:r>
-      <w:r>
-        <w:rPr>
-          <w:noProof/>
-          <w:lang w:eastAsia="tr-TR"/>
-        </w:rPr>
-        <mc:AlternateContent>
-          <mc:Choice Requires="wps">
-            <w:drawing>
-              <wp:anchor distT="0" distB="0" distL="114300" distR="114300" simplePos="0" relativeHeight="251713536" behindDoc="0" locked="0" layoutInCell="1" allowOverlap="1">
-                <wp:simplePos x="0" y="0"/>
-                <wp:positionH relativeFrom="column">
-                  <wp:posOffset>2162382</wp:posOffset>
-                </wp:positionH>
-                <wp:positionV relativeFrom="paragraph">
-                  <wp:posOffset>13940</wp:posOffset>
-                </wp:positionV>
-                <wp:extent cx="674547" cy="765545"/>
-                <wp:effectExtent l="0" t="0" r="68580" b="53975"/>
-                <wp:wrapNone/>
-                <wp:docPr id="45" name="Düz Ok Bağlayıcısı 45"/>
-                <wp:cNvGraphicFramePr/>
-                <a:graphic xmlns:a="http://schemas.openxmlformats.org/drawingml/2006/main">
-                  <a:graphicData uri="http://schemas.microsoft.com/office/word/2010/wordprocessingShape">
-                    <wps:wsp>
-                      <wps:cNvCnPr/>
-                      <wps:spPr>
-                        <a:xfrm>
-                          <a:off x="0" y="0"/>
-                          <a:ext cx="674547" cy="765545"/>
-                        </a:xfrm>
-                        <a:prstGeom prst="straightConnector1">
-                          <a:avLst/>
-                        </a:prstGeom>
-                        <a:ln>
-                          <a:tailEnd type="triangle"/>
-                        </a:ln>
-                      </wps:spPr>
-                      <wps:style>
-                        <a:lnRef idx="1">
-                          <a:schemeClr val="accent1"/>
-                        </a:lnRef>
-                        <a:fillRef idx="0">
-                          <a:schemeClr val="accent1"/>
-                        </a:fillRef>
-                        <a:effectRef idx="0">
-                          <a:schemeClr val="accent1"/>
-                        </a:effectRef>
-                        <a:fontRef idx="minor">
-                          <a:schemeClr val="tx1"/>
-                        </a:fontRef>
-                      </wps:style>
-                      <wps:bodyPr/>
-                    </wps:wsp>
-                  </a:graphicData>
-                </a:graphic>
-                <wp14:sizeRelH relativeFrom="margin">
-                  <wp14:pctWidth>0</wp14:pctWidth>
-                </wp14:sizeRelH>
-                <wp14:sizeRelV relativeFrom="margin">
-                  <wp14:pctHeight>0</wp14:pctHeight>
-                </wp14:sizeRelV>
-              </wp:anchor>
-            </w:drawing>
-          </mc:Choice>
-          <mc:Fallback>
-            <w:pict>
-              <v:shape w14:anchorId="5EEB8B4A" id="Düz Ok Bağlayıcısı 45" o:spid="_x0000_s1026" type="#_x0000_t32" style="position:absolute;margin-left:170.25pt;margin-top:1.1pt;width:53.1pt;height:60.3pt;z-index:251713536;visibility:visible;mso-wrap-style:square;mso-width-percent:0;mso-height-percent:0;mso-wrap-distance-left:9pt;mso-wrap-distance-top:0;mso-wrap-distance-right:9pt;mso-wrap-distance-bottom:0;mso-position-horizontal:absolute;mso-position-horizontal-relative:text;mso-position-vertical:absolute;mso-position-vertical-relative:text;mso-width-percent:0;mso-height-percent:0;mso-width-relative:margin;mso-height-relative:margin" o:gfxdata="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" strokecolor="#5b9bd5 [3204]" strokeweight=".5pt">
-                <v:stroke endarrow="block" joinstyle="miter"/>
-              </v:shape>
-            </w:pict>
-          </mc:Fallback>
-        </mc:AlternateContent>
-      </w:r>
-      <w:r>
-        <w:rPr>
-          <w:noProof/>
-          <w:lang w:eastAsia="tr-TR"/>
-        </w:rPr>
-        <mc:AlternateContent>
-          <mc:Choice Requires="wps">
-            <w:drawing>
-              <wp:anchor distT="0" distB="0" distL="114300" distR="114300" simplePos="0" relativeHeight="251700224" behindDoc="0" locked="0" layoutInCell="1" allowOverlap="1" wp14:anchorId="15CA1567" wp14:editId="04A3D043">
-                <wp:simplePos x="0" y="0"/>
-                <wp:positionH relativeFrom="column">
-                  <wp:posOffset>-38558</wp:posOffset>
-                </wp:positionH>
-                <wp:positionV relativeFrom="paragraph">
-                  <wp:posOffset>56471</wp:posOffset>
-                </wp:positionV>
-                <wp:extent cx="2817628" cy="701749"/>
-                <wp:effectExtent l="0" t="0" r="59055" b="79375"/>
-                <wp:wrapNone/>
-                <wp:docPr id="28" name="Düz Ok Bağlayıcısı 28"/>
-                <wp:cNvGraphicFramePr/>
-                <a:graphic xmlns:a="http://schemas.openxmlformats.org/drawingml/2006/main">
-                  <a:graphicData uri="http://schemas.microsoft.com/office/word/2010/wordprocessingShape">
-                    <wps:wsp>
-                      <wps:cNvCnPr/>
-                      <wps:spPr>
-                        <a:xfrm>
-                          <a:off x="0" y="0"/>
-                          <a:ext cx="2817628" cy="701749"/>
-                        </a:xfrm>
-                        <a:prstGeom prst="straightConnector1">
-                          <a:avLst/>
-                        </a:prstGeom>
-                        <a:ln>
-                          <a:tailEnd type="triangle"/>
-                        </a:ln>
-                      </wps:spPr>
-                      <wps:style>
-                        <a:lnRef idx="1">
-                          <a:schemeClr val="accent1"/>
-                        </a:lnRef>
-                        <a:fillRef idx="0">
-                          <a:schemeClr val="accent1"/>
-                        </a:fillRef>
-                        <a:effectRef idx="0">
-                          <a:schemeClr val="accent1"/>
-                        </a:effectRef>
-                        <a:fontRef idx="minor">
-                          <a:schemeClr val="tx1"/>
-                        </a:fontRef>
-                      </wps:style>
-                      <wps:bodyPr/>
-                    </wps:wsp>
-                  </a:graphicData>
-                </a:graphic>
-                <wp14:sizeRelH relativeFrom="margin">
-                  <wp14:pctWidth>0</wp14:pctWidth>
-                </wp14:sizeRelH>
-                <wp14:sizeRelV relativeFrom="margin">
-                  <wp14:pctHeight>0</wp14:pctHeight>
-                </wp14:sizeRelV>
-              </wp:anchor>
-            </w:drawing>
-          </mc:Choice>
-          <mc:Fallback>
-            <w:pict>
-              <v:shape w14:anchorId="17106B58" id="Düz Ok Bağlayıcısı 28" o:spid="_x0000_s1026" type="#_x0000_t32" style="position:absolute;margin-left:-3.05pt;margin-top:4.45pt;width:221.85pt;height:55.25pt;z-index:251700224;visibility:visible;mso-wrap-style:square;mso-width-percent:0;mso-height-percent:0;mso-wrap-distance-left:9pt;mso-wrap-distance-top:0;mso-wrap-distance-right:9pt;mso-wrap-distance-bottom:0;mso-position-horizontal:absolute;mso-position-horizontal-relative:text;mso-position-vertical:absolute;mso-position-vertical-relative:text;mso-width-percent:0;mso-height-percent:0;mso-width-relative:margin;mso-height-relative:margin" o:gfxdata="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" strokecolor="#5b9bd5 [3204]" strokeweight=".5pt">
+              <v:shape w14:anchorId="0A14F4D8" id="Düz Ok Bağlayıcısı 27" o:spid="_x0000_s1026" type="#_x0000_t32" style="position:absolute;margin-left:228.05pt;margin-top:7.8pt;width:73.15pt;height:53.55pt;flip:x;z-index:251701248;visibility:visible;mso-wrap-style:square;mso-width-percent:0;mso-height-percent:0;mso-wrap-distance-left:9pt;mso-wrap-distance-top:0;mso-wrap-distance-right:9pt;mso-wrap-distance-bottom:0;mso-position-horizontal:absolute;mso-position-horizontal-relative:text;mso-position-vertical:absolute;mso-position-vertical-relative:text;mso-width-percent:0;mso-height-percent:0;mso-width-relative:margin;mso-height-relative:margin" o:gfxdata="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" strokecolor="#5b9bd5 [3204]" strokeweight=".5pt">
                 <v:stroke endarrow="block" joinstyle="miter"/>
               </v:shape>
             </w:pict>
@@ -4165,9 +4224,11 @@
                             <w:pPr>
                               <w:jc w:val="center"/>
                             </w:pPr>
+                            <w:bookmarkStart w:id="0" w:name="_GoBack"/>
                             <w:r>
                               <w:t>Bitir</w:t>
                             </w:r>
+                            <w:bookmarkEnd w:id="0"/>
                           </w:p>
                         </w:txbxContent>
                       </wps:txbx>
@@ -4206,10 +4267,7 @@
       </w:r>
     </w:p>
     <w:p/>
-    <w:p>
-      <w:bookmarkStart w:id="0" w:name="_GoBack"/>
-      <w:bookmarkEnd w:id="0"/>
-    </w:p>
+    <w:p/>
     <w:sectPr>
       <w:pgSz w:w="11906" w:h="16838"/>
       <w:pgMar w:top="1417" w:right="1417" w:bottom="1417" w:left="1417" w:header="708" w:footer="708" w:gutter="0"/>
